--- a/Skookum Website Time Estimates.docx
+++ b/Skookum Website Time Estimates.docx
@@ -4,6 +4,7 @@
   <w:body>
     <w:p>
       <w:pPr>
+        <w:spacing w:line="276" w:lineRule="auto"/>
         <w:jc w:val="center"/>
         <w:rPr>
           <w:b/>
@@ -20,6 +21,7 @@
     </w:p>
     <w:p>
       <w:pPr>
+        <w:spacing w:line="276" w:lineRule="auto"/>
         <w:jc w:val="center"/>
         <w:rPr>
           <w:b/>
@@ -35,6 +37,7 @@
     </w:p>
     <w:p>
       <w:pPr>
+        <w:spacing w:line="276" w:lineRule="auto"/>
         <w:jc w:val="center"/>
         <w:rPr>
           <w:b/>
@@ -64,6 +67,7 @@
               <w:autoSpaceDE w:val="0"/>
               <w:autoSpaceDN w:val="0"/>
               <w:adjustRightInd w:val="0"/>
+              <w:spacing w:line="276" w:lineRule="auto"/>
               <w:textAlignment w:val="baseline"/>
               <w:rPr>
                 <w:b/>
@@ -86,6 +90,7 @@
               <w:autoSpaceDE w:val="0"/>
               <w:autoSpaceDN w:val="0"/>
               <w:adjustRightInd w:val="0"/>
+              <w:spacing w:line="276" w:lineRule="auto"/>
               <w:textAlignment w:val="baseline"/>
             </w:pPr>
             <w:r>
@@ -99,7 +104,11 @@
           <w:tcPr>
             <w:tcW w:w="8118" w:type="dxa"/>
           </w:tcPr>
-          <w:p/>
+          <w:p>
+            <w:pPr>
+              <w:spacing w:line="276" w:lineRule="auto"/>
+            </w:pPr>
+          </w:p>
         </w:tc>
       </w:tr>
       <w:tr>
@@ -110,6 +119,7 @@
           <w:p>
             <w:pPr>
               <w:pStyle w:val="ListParagraph"/>
+              <w:spacing w:line="276" w:lineRule="auto"/>
               <w:ind w:left="0"/>
               <w:rPr>
                 <w:rFonts w:ascii="Times New Roman" w:hAnsi="Times New Roman"/>
@@ -157,6 +167,7 @@
                 <w:ilvl w:val="1"/>
                 <w:numId w:val="2"/>
               </w:numPr>
+              <w:spacing w:line="276" w:lineRule="auto"/>
               <w:rPr>
                 <w:rFonts w:ascii="Times New Roman" w:hAnsi="Times New Roman"/>
                 <w:sz w:val="24"/>
@@ -179,6 +190,7 @@
                 <w:ilvl w:val="1"/>
                 <w:numId w:val="2"/>
               </w:numPr>
+              <w:spacing w:line="276" w:lineRule="auto"/>
               <w:rPr>
                 <w:rFonts w:ascii="Times New Roman" w:hAnsi="Times New Roman"/>
                 <w:sz w:val="24"/>
@@ -201,6 +213,7 @@
                 <w:ilvl w:val="1"/>
                 <w:numId w:val="2"/>
               </w:numPr>
+              <w:spacing w:line="276" w:lineRule="auto"/>
               <w:rPr>
                 <w:rFonts w:ascii="Times New Roman" w:hAnsi="Times New Roman"/>
                 <w:sz w:val="24"/>
@@ -231,6 +244,7 @@
                 <w:ilvl w:val="1"/>
                 <w:numId w:val="2"/>
               </w:numPr>
+              <w:spacing w:line="276" w:lineRule="auto"/>
               <w:rPr>
                 <w:rFonts w:ascii="Times New Roman" w:hAnsi="Times New Roman"/>
                 <w:sz w:val="24"/>
@@ -253,6 +267,7 @@
                 <w:ilvl w:val="1"/>
                 <w:numId w:val="2"/>
               </w:numPr>
+              <w:spacing w:line="276" w:lineRule="auto"/>
               <w:rPr>
                 <w:rFonts w:ascii="Times New Roman" w:hAnsi="Times New Roman"/>
                 <w:sz w:val="24"/>
@@ -275,6 +290,7 @@
                 <w:ilvl w:val="2"/>
                 <w:numId w:val="2"/>
               </w:numPr>
+              <w:spacing w:line="276" w:lineRule="auto"/>
               <w:rPr>
                 <w:rFonts w:ascii="Times New Roman" w:hAnsi="Times New Roman"/>
                 <w:sz w:val="24"/>
@@ -297,29 +313,20 @@
                 <w:ilvl w:val="2"/>
                 <w:numId w:val="2"/>
               </w:numPr>
-              <w:rPr>
-                <w:rFonts w:ascii="Times New Roman" w:hAnsi="Times New Roman"/>
-                <w:sz w:val="24"/>
-                <w:szCs w:val="24"/>
-              </w:rPr>
-            </w:pPr>
-            <w:r>
-              <w:rPr>
-                <w:rFonts w:ascii="Times New Roman" w:hAnsi="Times New Roman"/>
-                <w:sz w:val="24"/>
-                <w:szCs w:val="24"/>
-              </w:rPr>
-              <w:t>Recurve</w:t>
-            </w:r>
-            <w:bookmarkStart w:id="0" w:name="_GoBack"/>
-            <w:bookmarkEnd w:id="0"/>
-            <w:r>
-              <w:rPr>
-                <w:rFonts w:ascii="Times New Roman" w:hAnsi="Times New Roman"/>
-                <w:sz w:val="24"/>
-                <w:szCs w:val="24"/>
-              </w:rPr>
-              <w:t xml:space="preserve"> Bows</w:t>
+              <w:spacing w:line="276" w:lineRule="auto"/>
+              <w:rPr>
+                <w:rFonts w:ascii="Times New Roman" w:hAnsi="Times New Roman"/>
+                <w:sz w:val="24"/>
+                <w:szCs w:val="24"/>
+              </w:rPr>
+            </w:pPr>
+            <w:r>
+              <w:rPr>
+                <w:rFonts w:ascii="Times New Roman" w:hAnsi="Times New Roman"/>
+                <w:sz w:val="24"/>
+                <w:szCs w:val="24"/>
+              </w:rPr>
+              <w:t>Recurve Bows</w:t>
             </w:r>
           </w:p>
           <w:p>
@@ -329,6 +336,7 @@
                 <w:ilvl w:val="2"/>
                 <w:numId w:val="2"/>
               </w:numPr>
+              <w:spacing w:line="276" w:lineRule="auto"/>
               <w:rPr>
                 <w:rFonts w:ascii="Times New Roman" w:hAnsi="Times New Roman"/>
                 <w:sz w:val="24"/>
@@ -351,6 +359,7 @@
                 <w:ilvl w:val="2"/>
                 <w:numId w:val="2"/>
               </w:numPr>
+              <w:spacing w:line="276" w:lineRule="auto"/>
               <w:rPr>
                 <w:rFonts w:ascii="Times New Roman" w:hAnsi="Times New Roman"/>
                 <w:sz w:val="24"/>
@@ -366,11 +375,40 @@
               <w:t>Other Bows</w:t>
             </w:r>
           </w:p>
-          <w:p/>
+          <w:p>
+            <w:pPr>
+              <w:spacing w:line="276" w:lineRule="auto"/>
+              <w:rPr>
+                <w:rFonts w:ascii="Times New Roman" w:hAnsi="Times New Roman"/>
+              </w:rPr>
+            </w:pPr>
+          </w:p>
+          <w:p>
+            <w:pPr>
+              <w:spacing w:line="276" w:lineRule="auto"/>
+              <w:rPr>
+                <w:b/>
+              </w:rPr>
+            </w:pPr>
+            <w:r>
+              <w:rPr>
+                <w:b/>
+              </w:rPr>
+              <w:t>Total estimated time for Phase 1:</w:t>
+            </w:r>
+          </w:p>
+          <w:p>
+            <w:pPr>
+              <w:spacing w:line="276" w:lineRule="auto"/>
+            </w:pPr>
+          </w:p>
         </w:tc>
       </w:tr>
     </w:tbl>
     <w:p>
+      <w:pPr>
+        <w:spacing w:line="276" w:lineRule="auto"/>
+      </w:pPr>
       <w:r>
         <w:rPr>
           <w:b/>
@@ -378,19 +416,24 @@
         <w:t>Phase 2:</w:t>
       </w:r>
     </w:p>
-    <w:p/>
+    <w:p>
+      <w:pPr>
+        <w:spacing w:line="276" w:lineRule="auto"/>
+      </w:pPr>
+    </w:p>
     <w:tbl>
       <w:tblPr>
         <w:tblW w:w="0" w:type="auto"/>
+        <w:tblInd w:w="-162" w:type="dxa"/>
         <w:tblLook w:val="01E0" w:firstRow="1" w:lastRow="1" w:firstColumn="1" w:lastColumn="1" w:noHBand="0" w:noVBand="0"/>
       </w:tblPr>
       <w:tblGrid>
-        <w:gridCol w:w="4176"/>
+        <w:gridCol w:w="4338"/>
       </w:tblGrid>
       <w:tr>
         <w:tc>
           <w:tcPr>
-            <w:tcW w:w="4176" w:type="dxa"/>
+            <w:tcW w:w="4338" w:type="dxa"/>
           </w:tcPr>
           <w:p>
             <w:pPr>
@@ -402,6 +445,7 @@
               <w:autoSpaceDE w:val="0"/>
               <w:autoSpaceDN w:val="0"/>
               <w:adjustRightInd w:val="0"/>
+              <w:spacing w:line="276" w:lineRule="auto"/>
               <w:textAlignment w:val="baseline"/>
             </w:pPr>
             <w:r>
@@ -410,6 +454,7 @@
           </w:p>
           <w:p>
             <w:pPr>
+              <w:spacing w:line="276" w:lineRule="auto"/>
               <w:ind w:left="360"/>
             </w:pPr>
           </w:p>
@@ -418,7 +463,7 @@
       <w:tr>
         <w:tc>
           <w:tcPr>
-            <w:tcW w:w="4176" w:type="dxa"/>
+            <w:tcW w:w="4338" w:type="dxa"/>
           </w:tcPr>
           <w:p>
             <w:pPr>
@@ -430,6 +475,7 @@
               <w:autoSpaceDE w:val="0"/>
               <w:autoSpaceDN w:val="0"/>
               <w:adjustRightInd w:val="0"/>
+              <w:spacing w:line="276" w:lineRule="auto"/>
               <w:textAlignment w:val="baseline"/>
             </w:pPr>
             <w:r>
@@ -444,6 +490,7 @@
           </w:p>
           <w:p>
             <w:pPr>
+              <w:spacing w:line="276" w:lineRule="auto"/>
               <w:ind w:left="360"/>
             </w:pPr>
           </w:p>
@@ -452,7 +499,7 @@
       <w:tr>
         <w:tc>
           <w:tcPr>
-            <w:tcW w:w="4176" w:type="dxa"/>
+            <w:tcW w:w="4338" w:type="dxa"/>
           </w:tcPr>
           <w:p>
             <w:pPr>
@@ -464,6 +511,7 @@
               <w:autoSpaceDE w:val="0"/>
               <w:autoSpaceDN w:val="0"/>
               <w:adjustRightInd w:val="0"/>
+              <w:spacing w:line="276" w:lineRule="auto"/>
               <w:textAlignment w:val="baseline"/>
             </w:pPr>
             <w:r>
@@ -472,6 +520,7 @@
           </w:p>
           <w:p>
             <w:pPr>
+              <w:spacing w:line="276" w:lineRule="auto"/>
               <w:ind w:left="360"/>
             </w:pPr>
           </w:p>
@@ -480,7 +529,7 @@
       <w:tr>
         <w:tc>
           <w:tcPr>
-            <w:tcW w:w="4176" w:type="dxa"/>
+            <w:tcW w:w="4338" w:type="dxa"/>
           </w:tcPr>
           <w:p>
             <w:pPr>
@@ -492,14 +541,35 @@
               <w:autoSpaceDE w:val="0"/>
               <w:autoSpaceDN w:val="0"/>
               <w:adjustRightInd w:val="0"/>
+              <w:spacing w:line="276" w:lineRule="auto"/>
               <w:textAlignment w:val="baseline"/>
             </w:pPr>
             <w:r>
-              <w:t>Page allowing editing of member information in database</w:t>
-            </w:r>
-          </w:p>
-          <w:p>
-            <w:pPr>
+              <w:t>Page allowing e</w:t>
+            </w:r>
+            <w:r>
+              <w:t xml:space="preserve">diting of member information in </w:t>
+            </w:r>
+          </w:p>
+          <w:p>
+            <w:pPr>
+              <w:overflowPunct w:val="0"/>
+              <w:autoSpaceDE w:val="0"/>
+              <w:autoSpaceDN w:val="0"/>
+              <w:adjustRightInd w:val="0"/>
+              <w:spacing w:line="276" w:lineRule="auto"/>
+              <w:ind w:left="720"/>
+              <w:textAlignment w:val="baseline"/>
+            </w:pPr>
+            <w:proofErr w:type="gramStart"/>
+            <w:r>
+              <w:t>database</w:t>
+            </w:r>
+            <w:proofErr w:type="gramEnd"/>
+          </w:p>
+          <w:p>
+            <w:pPr>
+              <w:spacing w:line="276" w:lineRule="auto"/>
               <w:ind w:left="360"/>
             </w:pPr>
           </w:p>
@@ -508,83 +578,63 @@
       <w:tr>
         <w:tc>
           <w:tcPr>
-            <w:tcW w:w="4176" w:type="dxa"/>
+            <w:tcW w:w="4338" w:type="dxa"/>
           </w:tcPr>
           <w:p>
             <w:pPr>
-              <w:numPr>
-                <w:ilvl w:val="0"/>
-                <w:numId w:val="3"/>
-              </w:numPr>
-              <w:overflowPunct w:val="0"/>
-              <w:autoSpaceDE w:val="0"/>
-              <w:autoSpaceDN w:val="0"/>
-              <w:adjustRightInd w:val="0"/>
-              <w:textAlignment w:val="baseline"/>
-            </w:pPr>
-            <w:r>
-              <w:t>Editable club event calendar</w:t>
-            </w:r>
-          </w:p>
-          <w:p>
-            <w:pPr>
-              <w:ind w:left="360"/>
+              <w:spacing w:line="276" w:lineRule="auto"/>
             </w:pPr>
           </w:p>
         </w:tc>
       </w:tr>
     </w:tbl>
-    <w:p/>
-    <w:p>
-      <w:pPr>
-        <w:jc w:val="right"/>
-      </w:pPr>
-    </w:p>
-    <w:p>
-      <w:pPr>
-        <w:jc w:val="right"/>
-      </w:pPr>
-    </w:p>
-    <w:p>
-      <w:pPr>
-        <w:jc w:val="right"/>
-      </w:pPr>
-    </w:p>
-    <w:p>
-      <w:pPr>
-        <w:jc w:val="right"/>
-      </w:pPr>
-    </w:p>
-    <w:p>
-      <w:pPr>
-        <w:jc w:val="right"/>
-      </w:pPr>
+    <w:p>
+      <w:pPr>
+        <w:spacing w:line="276" w:lineRule="auto"/>
+      </w:pPr>
+      <w:r>
+        <w:t xml:space="preserve">                                                               </w:t>
+      </w:r>
       <w:r>
         <w:t>20hrs</w:t>
       </w:r>
     </w:p>
     <w:p>
       <w:pPr>
-        <w:jc w:val="right"/>
-      </w:pPr>
-    </w:p>
-    <w:p>
-      <w:pPr>
-        <w:jc w:val="right"/>
-      </w:pPr>
-    </w:p>
-    <w:p>
-      <w:pPr>
-        <w:jc w:val="right"/>
-      </w:pPr>
-    </w:p>
-    <w:p>
-      <w:pPr>
-        <w:jc w:val="right"/>
-      </w:pPr>
-    </w:p>
-    <w:p>
-      <w:pPr>
+        <w:spacing w:line="276" w:lineRule="auto"/>
+        <w:jc w:val="right"/>
+      </w:pPr>
+    </w:p>
+    <w:p>
+      <w:pPr>
+        <w:spacing w:line="276" w:lineRule="auto"/>
+        <w:jc w:val="right"/>
+      </w:pPr>
+    </w:p>
+    <w:p>
+      <w:pPr>
+        <w:spacing w:line="276" w:lineRule="auto"/>
+        <w:jc w:val="right"/>
+      </w:pPr>
+    </w:p>
+    <w:p>
+      <w:pPr>
+        <w:spacing w:line="276" w:lineRule="auto"/>
+      </w:pPr>
+    </w:p>
+    <w:p>
+      <w:pPr>
+        <w:spacing w:line="276" w:lineRule="auto"/>
+      </w:pPr>
+    </w:p>
+    <w:p>
+      <w:pPr>
+        <w:spacing w:line="276" w:lineRule="auto"/>
+      </w:pPr>
+    </w:p>
+    <w:p>
+      <w:pPr>
+        <w:spacing w:line="276" w:lineRule="auto"/>
         <w:jc w:val="right"/>
       </w:pPr>
       <w:r>
@@ -593,6 +643,7 @@
     </w:p>
     <w:p>
       <w:pPr>
+        <w:spacing w:line="276" w:lineRule="auto"/>
         <w:jc w:val="right"/>
       </w:pPr>
       <w:r>
@@ -601,6 +652,7 @@
     </w:p>
     <w:p>
       <w:pPr>
+        <w:spacing w:line="276" w:lineRule="auto"/>
         <w:jc w:val="right"/>
       </w:pPr>
       <w:r>
@@ -609,6 +661,7 @@
     </w:p>
     <w:p>
       <w:pPr>
+        <w:spacing w:line="276" w:lineRule="auto"/>
         <w:jc w:val="right"/>
       </w:pPr>
       <w:r>
@@ -617,6 +670,19 @@
     </w:p>
     <w:p>
       <w:pPr>
+        <w:spacing w:line="276" w:lineRule="auto"/>
+        <w:jc w:val="right"/>
+      </w:pPr>
+    </w:p>
+    <w:p>
+      <w:pPr>
+        <w:spacing w:line="276" w:lineRule="auto"/>
+        <w:jc w:val="right"/>
+      </w:pPr>
+    </w:p>
+    <w:p>
+      <w:pPr>
+        <w:spacing w:line="276" w:lineRule="auto"/>
         <w:jc w:val="right"/>
       </w:pPr>
       <w:r>
@@ -625,16 +691,7 @@
     </w:p>
     <w:p>
       <w:pPr>
-        <w:jc w:val="right"/>
-      </w:pPr>
-    </w:p>
-    <w:p>
-      <w:pPr>
-        <w:jc w:val="right"/>
-      </w:pPr>
-    </w:p>
-    <w:p>
-      <w:pPr>
+        <w:spacing w:line="276" w:lineRule="auto"/>
         <w:jc w:val="right"/>
       </w:pPr>
       <w:r>
@@ -643,11 +700,7 @@
     </w:p>
     <w:p>
       <w:pPr>
-        <w:jc w:val="right"/>
-      </w:pPr>
-    </w:p>
-    <w:p>
-      <w:pPr>
+        <w:spacing w:line="276" w:lineRule="auto"/>
         <w:jc w:val="right"/>
       </w:pPr>
       <w:r>
@@ -656,11 +709,7 @@
     </w:p>
     <w:p>
       <w:pPr>
-        <w:jc w:val="right"/>
-      </w:pPr>
-    </w:p>
-    <w:p>
-      <w:pPr>
+        <w:spacing w:line="276" w:lineRule="auto"/>
         <w:jc w:val="right"/>
       </w:pPr>
       <w:r>
@@ -669,6 +718,78 @@
     </w:p>
     <w:p>
       <w:pPr>
+        <w:spacing w:line="276" w:lineRule="auto"/>
+        <w:jc w:val="right"/>
+      </w:pPr>
+    </w:p>
+    <w:p>
+      <w:pPr>
+        <w:spacing w:line="276" w:lineRule="auto"/>
+        <w:jc w:val="right"/>
+        <w:rPr>
+          <w:b/>
+        </w:rPr>
+      </w:pPr>
+      <w:r>
+        <w:rPr>
+          <w:b/>
+        </w:rPr>
+        <w:t>115hrs</w:t>
+      </w:r>
+    </w:p>
+    <w:p>
+      <w:pPr>
+        <w:spacing w:line="276" w:lineRule="auto"/>
+        <w:jc w:val="right"/>
+      </w:pPr>
+    </w:p>
+    <w:p>
+      <w:pPr>
+        <w:spacing w:line="276" w:lineRule="auto"/>
+        <w:jc w:val="right"/>
+      </w:pPr>
+    </w:p>
+    <w:p>
+      <w:pPr>
+        <w:spacing w:line="276" w:lineRule="auto"/>
+      </w:pPr>
+    </w:p>
+    <w:p>
+      <w:pPr>
+        <w:spacing w:line="276" w:lineRule="auto"/>
+        <w:jc w:val="right"/>
+      </w:pPr>
+      <w:r>
+        <w:t>20hrs</w:t>
+      </w:r>
+    </w:p>
+    <w:p>
+      <w:pPr>
+        <w:spacing w:line="276" w:lineRule="auto"/>
+        <w:jc w:val="right"/>
+      </w:pPr>
+    </w:p>
+    <w:p>
+      <w:pPr>
+        <w:spacing w:line="276" w:lineRule="auto"/>
+        <w:jc w:val="right"/>
+      </w:pPr>
+    </w:p>
+    <w:p>
+      <w:pPr>
+        <w:spacing w:line="276" w:lineRule="auto"/>
+        <w:jc w:val="right"/>
+      </w:pPr>
+    </w:p>
+    <w:p>
+      <w:pPr>
+        <w:spacing w:line="276" w:lineRule="auto"/>
+        <w:jc w:val="right"/>
+      </w:pPr>
+    </w:p>
+    <w:p>
+      <w:pPr>
+        <w:spacing w:line="276" w:lineRule="auto"/>
         <w:jc w:val="right"/>
       </w:pPr>
       <w:r>
@@ -677,21 +798,39 @@
     </w:p>
     <w:p>
       <w:pPr>
-        <w:jc w:val="right"/>
-      </w:pPr>
-    </w:p>
-    <w:p>
-      <w:pPr>
-        <w:jc w:val="right"/>
-      </w:pPr>
-    </w:p>
-    <w:p>
-      <w:pPr>
-        <w:jc w:val="right"/>
-      </w:pPr>
-    </w:p>
-    <w:p>
-      <w:pPr>
+        <w:spacing w:line="276" w:lineRule="auto"/>
+      </w:pPr>
+    </w:p>
+    <w:p>
+      <w:pPr>
+        <w:spacing w:line="276" w:lineRule="auto"/>
+        <w:jc w:val="right"/>
+      </w:pPr>
+    </w:p>
+    <w:p>
+      <w:pPr>
+        <w:spacing w:line="276" w:lineRule="auto"/>
+        <w:jc w:val="right"/>
+      </w:pPr>
+      <w:r>
+        <w:t>10hrs</w:t>
+      </w:r>
+    </w:p>
+    <w:p>
+      <w:pPr>
+        <w:spacing w:line="276" w:lineRule="auto"/>
+        <w:jc w:val="right"/>
+      </w:pPr>
+    </w:p>
+    <w:p>
+      <w:pPr>
+        <w:spacing w:line="276" w:lineRule="auto"/>
+        <w:jc w:val="right"/>
+      </w:pPr>
+    </w:p>
+    <w:p>
+      <w:pPr>
+        <w:spacing w:line="276" w:lineRule="auto"/>
         <w:jc w:val="right"/>
       </w:pPr>
       <w:r>
@@ -700,100 +839,25 @@
     </w:p>
     <w:p>
       <w:pPr>
-        <w:jc w:val="right"/>
-      </w:pPr>
-    </w:p>
-    <w:p>
-      <w:pPr>
-        <w:jc w:val="right"/>
-      </w:pPr>
-    </w:p>
-    <w:p>
-      <w:pPr>
-        <w:jc w:val="right"/>
-      </w:pPr>
-    </w:p>
-    <w:p>
-      <w:pPr>
-        <w:jc w:val="right"/>
-      </w:pPr>
-    </w:p>
-    <w:p>
-      <w:pPr>
-        <w:jc w:val="right"/>
-      </w:pPr>
-      <w:r>
-        <w:t>10hrs</w:t>
-      </w:r>
-    </w:p>
-    <w:p>
-      <w:pPr>
-        <w:jc w:val="right"/>
-      </w:pPr>
-    </w:p>
-    <w:p>
-      <w:pPr>
-        <w:jc w:val="right"/>
-      </w:pPr>
-    </w:p>
-    <w:p>
-      <w:pPr>
-        <w:jc w:val="right"/>
-      </w:pPr>
-    </w:p>
-    <w:p>
-      <w:pPr>
-        <w:jc w:val="right"/>
-      </w:pPr>
-      <w:r>
-        <w:t>10hrs</w:t>
-      </w:r>
-    </w:p>
-    <w:p>
-      <w:pPr>
-        <w:jc w:val="right"/>
-      </w:pPr>
-    </w:p>
-    <w:p>
-      <w:pPr>
-        <w:jc w:val="right"/>
-      </w:pPr>
-    </w:p>
-    <w:p>
-      <w:pPr>
-        <w:jc w:val="right"/>
-      </w:pPr>
-      <w:r>
-        <w:t>20hrs</w:t>
-      </w:r>
-    </w:p>
-    <w:p>
-      <w:pPr>
-        <w:jc w:val="right"/>
-      </w:pPr>
-    </w:p>
-    <w:p>
-      <w:pPr>
-        <w:jc w:val="right"/>
-      </w:pPr>
-    </w:p>
-    <w:p>
-      <w:pPr>
-        <w:jc w:val="right"/>
-      </w:pPr>
-    </w:p>
-    <w:p>
-      <w:pPr>
-        <w:jc w:val="right"/>
-      </w:pPr>
-      <w:r>
-        <w:t>20hrs</w:t>
-      </w:r>
-    </w:p>
-    <w:p>
-      <w:r>
-        <w:br w:type="page"/>
-      </w:r>
+        <w:spacing w:line="276" w:lineRule="auto"/>
+        <w:jc w:val="right"/>
+      </w:pPr>
+    </w:p>
+    <w:p>
+      <w:pPr>
+        <w:spacing w:line="276" w:lineRule="auto"/>
+        <w:jc w:val="right"/>
+      </w:pPr>
+    </w:p>
+    <w:p>
+      <w:pPr>
+        <w:spacing w:line="276" w:lineRule="auto"/>
+      </w:pPr>
+    </w:p>
+    <w:p>
+      <w:pPr>
+        <w:spacing w:line="276" w:lineRule="auto"/>
+      </w:pPr>
     </w:p>
     <w:tbl>
       <w:tblPr>
@@ -815,19 +879,64 @@
                 <w:ilvl w:val="0"/>
                 <w:numId w:val="3"/>
               </w:numPr>
-              <w:rPr>
-                <w:rFonts w:ascii="Times New Roman" w:hAnsi="Times New Roman"/>
-                <w:sz w:val="24"/>
-                <w:szCs w:val="24"/>
-              </w:rPr>
-            </w:pPr>
-            <w:r>
-              <w:rPr>
-                <w:rFonts w:ascii="Times New Roman" w:hAnsi="Times New Roman"/>
-                <w:sz w:val="24"/>
-                <w:szCs w:val="24"/>
-              </w:rPr>
-              <w:lastRenderedPageBreak/>
+              <w:overflowPunct w:val="0"/>
+              <w:autoSpaceDE w:val="0"/>
+              <w:autoSpaceDN w:val="0"/>
+              <w:adjustRightInd w:val="0"/>
+              <w:spacing w:line="276" w:lineRule="auto"/>
+              <w:textAlignment w:val="baseline"/>
+              <w:rPr>
+                <w:sz w:val="24"/>
+                <w:szCs w:val="24"/>
+              </w:rPr>
+            </w:pPr>
+            <w:r>
+              <w:rPr>
+                <w:sz w:val="24"/>
+                <w:szCs w:val="24"/>
+              </w:rPr>
+              <w:t>Editable club event calendar</w:t>
+            </w:r>
+          </w:p>
+          <w:p>
+            <w:pPr>
+              <w:spacing w:line="276" w:lineRule="auto"/>
+              <w:rPr>
+                <w:rFonts w:ascii="Times New Roman" w:hAnsi="Times New Roman"/>
+              </w:rPr>
+            </w:pPr>
+          </w:p>
+          <w:p>
+            <w:pPr>
+              <w:pStyle w:val="ListParagraph"/>
+              <w:spacing w:line="276" w:lineRule="auto"/>
+              <w:rPr>
+                <w:rFonts w:ascii="Times New Roman" w:hAnsi="Times New Roman"/>
+                <w:sz w:val="24"/>
+                <w:szCs w:val="24"/>
+              </w:rPr>
+            </w:pPr>
+          </w:p>
+          <w:p>
+            <w:pPr>
+              <w:pStyle w:val="ListParagraph"/>
+              <w:numPr>
+                <w:ilvl w:val="0"/>
+                <w:numId w:val="3"/>
+              </w:numPr>
+              <w:spacing w:line="276" w:lineRule="auto"/>
+              <w:rPr>
+                <w:rFonts w:ascii="Times New Roman" w:hAnsi="Times New Roman"/>
+                <w:sz w:val="24"/>
+                <w:szCs w:val="24"/>
+              </w:rPr>
+            </w:pPr>
+            <w:r>
+              <w:rPr>
+                <w:rFonts w:ascii="Times New Roman" w:hAnsi="Times New Roman"/>
+                <w:sz w:val="24"/>
+                <w:szCs w:val="24"/>
+              </w:rPr>
               <w:t>Create and design</w:t>
             </w:r>
             <w:r>
@@ -862,6 +971,7 @@
                 <w:ilvl w:val="0"/>
                 <w:numId w:val="4"/>
               </w:numPr>
+              <w:spacing w:line="276" w:lineRule="auto"/>
               <w:rPr>
                 <w:rFonts w:ascii="Times New Roman" w:hAnsi="Times New Roman"/>
                 <w:sz w:val="24"/>
@@ -884,6 +994,7 @@
                 <w:ilvl w:val="0"/>
                 <w:numId w:val="4"/>
               </w:numPr>
+              <w:spacing w:line="276" w:lineRule="auto"/>
               <w:rPr>
                 <w:rFonts w:ascii="Times New Roman" w:hAnsi="Times New Roman"/>
                 <w:sz w:val="24"/>
@@ -906,6 +1017,7 @@
                 <w:ilvl w:val="0"/>
                 <w:numId w:val="4"/>
               </w:numPr>
+              <w:spacing w:line="276" w:lineRule="auto"/>
               <w:rPr>
                 <w:rFonts w:ascii="Times New Roman" w:hAnsi="Times New Roman"/>
                 <w:sz w:val="24"/>
@@ -931,6 +1043,7 @@
           <w:p>
             <w:pPr>
               <w:pStyle w:val="ListParagraph"/>
+              <w:spacing w:line="276" w:lineRule="auto"/>
               <w:ind w:left="0"/>
               <w:rPr>
                 <w:rFonts w:ascii="Times New Roman" w:hAnsi="Times New Roman"/>
@@ -964,31 +1077,17 @@
         </w:tc>
       </w:tr>
     </w:tbl>
-    <w:p/>
-    <w:p/>
-    <w:p/>
-    <w:p>
-      <w:pPr>
+    <w:p>
+      <w:pPr>
+        <w:spacing w:line="276" w:lineRule="auto"/>
         <w:rPr>
           <w:b/>
         </w:rPr>
       </w:pPr>
-      <w:r>
-        <w:rPr>
-          <w:b/>
-        </w:rPr>
-        <w:t>Total estimated time for Phase 1:</w:t>
-      </w:r>
-    </w:p>
-    <w:p>
-      <w:pPr>
-        <w:rPr>
-          <w:b/>
-        </w:rPr>
-      </w:pPr>
-    </w:p>
-    <w:p>
-      <w:pPr>
+    </w:p>
+    <w:p>
+      <w:pPr>
+        <w:spacing w:line="276" w:lineRule="auto"/>
         <w:rPr>
           <w:b/>
         </w:rPr>
@@ -1002,12 +1101,16 @@
     </w:p>
     <w:p>
       <w:pPr>
+        <w:spacing w:line="276" w:lineRule="auto"/>
         <w:rPr>
           <w:b/>
         </w:rPr>
       </w:pPr>
     </w:p>
     <w:p>
+      <w:pPr>
+        <w:spacing w:line="276" w:lineRule="auto"/>
+      </w:pPr>
       <w:r>
         <w:rPr>
           <w:b/>
@@ -1020,6 +1123,43 @@
     </w:p>
     <w:p>
       <w:pPr>
+        <w:spacing w:line="276" w:lineRule="auto"/>
+        <w:jc w:val="right"/>
+      </w:pPr>
+      <w:r>
+        <w:t>2</w:t>
+      </w:r>
+      <w:r>
+        <w:t>0hrs</w:t>
+      </w:r>
+    </w:p>
+    <w:p>
+      <w:pPr>
+        <w:spacing w:line="276" w:lineRule="auto"/>
+        <w:jc w:val="right"/>
+      </w:pPr>
+    </w:p>
+    <w:p>
+      <w:pPr>
+        <w:spacing w:line="276" w:lineRule="auto"/>
+        <w:jc w:val="right"/>
+      </w:pPr>
+    </w:p>
+    <w:p>
+      <w:pPr>
+        <w:spacing w:line="276" w:lineRule="auto"/>
+        <w:jc w:val="right"/>
+      </w:pPr>
+    </w:p>
+    <w:p>
+      <w:pPr>
+        <w:spacing w:line="276" w:lineRule="auto"/>
+        <w:jc w:val="right"/>
+      </w:pPr>
+    </w:p>
+    <w:p>
+      <w:pPr>
+        <w:spacing w:line="276" w:lineRule="auto"/>
         <w:jc w:val="right"/>
       </w:pPr>
       <w:r>
@@ -1028,16 +1168,13 @@
     </w:p>
     <w:p>
       <w:pPr>
-        <w:jc w:val="right"/>
-      </w:pPr>
-    </w:p>
-    <w:p>
-      <w:pPr>
-        <w:jc w:val="right"/>
-      </w:pPr>
-    </w:p>
-    <w:p>
-      <w:pPr>
+        <w:spacing w:line="276" w:lineRule="auto"/>
+        <w:jc w:val="right"/>
+      </w:pPr>
+    </w:p>
+    <w:p>
+      <w:pPr>
+        <w:spacing w:line="276" w:lineRule="auto"/>
         <w:jc w:val="right"/>
       </w:pPr>
       <w:r>
@@ -1046,16 +1183,19 @@
     </w:p>
     <w:p>
       <w:pPr>
-        <w:jc w:val="right"/>
-      </w:pPr>
-    </w:p>
-    <w:p>
-      <w:pPr>
-        <w:jc w:val="right"/>
-      </w:pPr>
-    </w:p>
-    <w:p>
-      <w:pPr>
+        <w:spacing w:line="276" w:lineRule="auto"/>
+        <w:jc w:val="right"/>
+      </w:pPr>
+    </w:p>
+    <w:p>
+      <w:pPr>
+        <w:spacing w:line="276" w:lineRule="auto"/>
+        <w:jc w:val="right"/>
+      </w:pPr>
+    </w:p>
+    <w:p>
+      <w:pPr>
+        <w:spacing w:line="276" w:lineRule="auto"/>
         <w:jc w:val="right"/>
       </w:pPr>
       <w:r>
@@ -1064,16 +1204,19 @@
     </w:p>
     <w:p>
       <w:pPr>
-        <w:jc w:val="right"/>
-      </w:pPr>
-    </w:p>
-    <w:p>
-      <w:pPr>
-        <w:jc w:val="right"/>
-      </w:pPr>
-    </w:p>
-    <w:p>
-      <w:pPr>
+        <w:spacing w:line="276" w:lineRule="auto"/>
+        <w:jc w:val="right"/>
+      </w:pPr>
+    </w:p>
+    <w:p>
+      <w:pPr>
+        <w:spacing w:line="276" w:lineRule="auto"/>
+        <w:jc w:val="right"/>
+      </w:pPr>
+    </w:p>
+    <w:p>
+      <w:pPr>
+        <w:spacing w:line="276" w:lineRule="auto"/>
         <w:jc w:val="right"/>
       </w:pPr>
       <w:r>
@@ -1082,22 +1225,7 @@
     </w:p>
     <w:p>
       <w:pPr>
-        <w:jc w:val="right"/>
-      </w:pPr>
-    </w:p>
-    <w:p>
-      <w:pPr>
-        <w:jc w:val="right"/>
-      </w:pPr>
-    </w:p>
-    <w:p>
-      <w:pPr>
-        <w:jc w:val="right"/>
-      </w:pPr>
-    </w:p>
-    <w:p>
-      <w:pPr>
-        <w:jc w:val="right"/>
+        <w:spacing w:line="276" w:lineRule="auto"/>
         <w:rPr>
           <w:b/>
         </w:rPr>
@@ -1105,33 +1233,13 @@
     </w:p>
     <w:p>
       <w:pPr>
-        <w:jc w:val="right"/>
-        <w:rPr>
-          <w:b/>
-        </w:rPr>
-      </w:pPr>
-    </w:p>
-    <w:p>
-      <w:pPr>
-        <w:jc w:val="right"/>
-        <w:rPr>
-          <w:b/>
-        </w:rPr>
-      </w:pPr>
-      <w:r>
-        <w:rPr>
-          <w:b/>
-        </w:rPr>
-        <w:t>115hrs</w:t>
-      </w:r>
-    </w:p>
-    <w:p>
-      <w:pPr>
-        <w:jc w:val="right"/>
-      </w:pPr>
-    </w:p>
-    <w:p>
-      <w:pPr>
+        <w:spacing w:line="276" w:lineRule="auto"/>
+        <w:jc w:val="right"/>
+      </w:pPr>
+    </w:p>
+    <w:p>
+      <w:pPr>
+        <w:spacing w:line="276" w:lineRule="auto"/>
         <w:jc w:val="right"/>
         <w:rPr>
           <w:b/>
@@ -1146,6 +1254,7 @@
     </w:p>
     <w:p>
       <w:pPr>
+        <w:spacing w:line="276" w:lineRule="auto"/>
         <w:jc w:val="right"/>
         <w:rPr>
           <w:b/>
@@ -1154,6 +1263,16 @@
     </w:p>
     <w:p>
       <w:pPr>
+        <w:spacing w:line="276" w:lineRule="auto"/>
+        <w:jc w:val="right"/>
+        <w:rPr>
+          <w:b/>
+        </w:rPr>
+      </w:pPr>
+    </w:p>
+    <w:p>
+      <w:pPr>
+        <w:spacing w:line="276" w:lineRule="auto"/>
         <w:jc w:val="right"/>
         <w:rPr>
           <w:b/>
@@ -1165,11 +1284,13 @@
         </w:rPr>
         <w:t>245hrs</w:t>
       </w:r>
+      <w:bookmarkStart w:id="0" w:name="_GoBack"/>
+      <w:bookmarkEnd w:id="0"/>
     </w:p>
     <w:sectPr>
       <w:type w:val="continuous"/>
       <w:pgSz w:w="12240" w:h="15840"/>
-      <w:pgMar w:top="1440" w:right="1800" w:bottom="1440" w:left="1800" w:header="720" w:footer="720" w:gutter="0"/>
+      <w:pgMar w:top="1440" w:right="1800" w:bottom="720" w:left="1800" w:header="720" w:footer="720" w:gutter="0"/>
       <w:cols w:num="2" w:space="720"/>
       <w:docGrid w:linePitch="360"/>
     </w:sectPr>
@@ -1583,6 +1704,119 @@
       </w:pPr>
     </w:lvl>
   </w:abstractNum>
+  <w:abstractNum w:abstractNumId="4">
+    <w:nsid w:val="7B111B57"/>
+    <w:multiLevelType w:val="hybridMultilevel"/>
+    <w:tmpl w:val="B75A9A16"/>
+    <w:lvl w:ilvl="0" w:tplc="0409000F">
+      <w:start w:val="1"/>
+      <w:numFmt w:val="decimal"/>
+      <w:lvlText w:val="%1."/>
+      <w:lvlJc w:val="left"/>
+      <w:pPr>
+        <w:tabs>
+          <w:tab w:val="num" w:pos="720"/>
+        </w:tabs>
+        <w:ind w:left="720" w:hanging="360"/>
+      </w:pPr>
+    </w:lvl>
+    <w:lvl w:ilvl="1" w:tplc="04090019" w:tentative="1">
+      <w:start w:val="1"/>
+      <w:numFmt w:val="lowerLetter"/>
+      <w:lvlText w:val="%2."/>
+      <w:lvlJc w:val="left"/>
+      <w:pPr>
+        <w:tabs>
+          <w:tab w:val="num" w:pos="1440"/>
+        </w:tabs>
+        <w:ind w:left="1440" w:hanging="360"/>
+      </w:pPr>
+    </w:lvl>
+    <w:lvl w:ilvl="2" w:tplc="0409001B" w:tentative="1">
+      <w:start w:val="1"/>
+      <w:numFmt w:val="lowerRoman"/>
+      <w:lvlText w:val="%3."/>
+      <w:lvlJc w:val="right"/>
+      <w:pPr>
+        <w:tabs>
+          <w:tab w:val="num" w:pos="2160"/>
+        </w:tabs>
+        <w:ind w:left="2160" w:hanging="180"/>
+      </w:pPr>
+    </w:lvl>
+    <w:lvl w:ilvl="3" w:tplc="0409000F" w:tentative="1">
+      <w:start w:val="1"/>
+      <w:numFmt w:val="decimal"/>
+      <w:lvlText w:val="%4."/>
+      <w:lvlJc w:val="left"/>
+      <w:pPr>
+        <w:tabs>
+          <w:tab w:val="num" w:pos="2880"/>
+        </w:tabs>
+        <w:ind w:left="2880" w:hanging="360"/>
+      </w:pPr>
+    </w:lvl>
+    <w:lvl w:ilvl="4" w:tplc="04090019" w:tentative="1">
+      <w:start w:val="1"/>
+      <w:numFmt w:val="lowerLetter"/>
+      <w:lvlText w:val="%5."/>
+      <w:lvlJc w:val="left"/>
+      <w:pPr>
+        <w:tabs>
+          <w:tab w:val="num" w:pos="3600"/>
+        </w:tabs>
+        <w:ind w:left="3600" w:hanging="360"/>
+      </w:pPr>
+    </w:lvl>
+    <w:lvl w:ilvl="5" w:tplc="0409001B" w:tentative="1">
+      <w:start w:val="1"/>
+      <w:numFmt w:val="lowerRoman"/>
+      <w:lvlText w:val="%6."/>
+      <w:lvlJc w:val="right"/>
+      <w:pPr>
+        <w:tabs>
+          <w:tab w:val="num" w:pos="4320"/>
+        </w:tabs>
+        <w:ind w:left="4320" w:hanging="180"/>
+      </w:pPr>
+    </w:lvl>
+    <w:lvl w:ilvl="6" w:tplc="0409000F" w:tentative="1">
+      <w:start w:val="1"/>
+      <w:numFmt w:val="decimal"/>
+      <w:lvlText w:val="%7."/>
+      <w:lvlJc w:val="left"/>
+      <w:pPr>
+        <w:tabs>
+          <w:tab w:val="num" w:pos="5040"/>
+        </w:tabs>
+        <w:ind w:left="5040" w:hanging="360"/>
+      </w:pPr>
+    </w:lvl>
+    <w:lvl w:ilvl="7" w:tplc="04090019" w:tentative="1">
+      <w:start w:val="1"/>
+      <w:numFmt w:val="lowerLetter"/>
+      <w:lvlText w:val="%8."/>
+      <w:lvlJc w:val="left"/>
+      <w:pPr>
+        <w:tabs>
+          <w:tab w:val="num" w:pos="5760"/>
+        </w:tabs>
+        <w:ind w:left="5760" w:hanging="360"/>
+      </w:pPr>
+    </w:lvl>
+    <w:lvl w:ilvl="8" w:tplc="0409001B" w:tentative="1">
+      <w:start w:val="1"/>
+      <w:numFmt w:val="lowerRoman"/>
+      <w:lvlText w:val="%9."/>
+      <w:lvlJc w:val="right"/>
+      <w:pPr>
+        <w:tabs>
+          <w:tab w:val="num" w:pos="6480"/>
+        </w:tabs>
+        <w:ind w:left="6480" w:hanging="180"/>
+      </w:pPr>
+    </w:lvl>
+  </w:abstractNum>
   <w:num w:numId="1">
     <w:abstractNumId w:val="0"/>
   </w:num>
@@ -1594,6 +1828,9 @@
   </w:num>
   <w:num w:numId="4">
     <w:abstractNumId w:val="1"/>
+  </w:num>
+  <w:num w:numId="5">
+    <w:abstractNumId w:val="4"/>
   </w:num>
 </w:numbering>
 </file>
